--- a/BoasPraticasService/templates/manual1.docx
+++ b/BoasPraticasService/templates/manual1.docx
@@ -200,8 +200,6 @@
         </w:rPr>
         <w:t>Data: __/__/__</w:t>
       </w:r>
-      <w:bookmarkStart w:id="0" w:name="_GoBack"/>
-      <w:bookmarkEnd w:id="0"/>
     </w:p>
     <w:p>
       <w:pPr>
@@ -1240,135 +1238,6 @@
           <w:rFonts w:cs="Arial"/>
         </w:rPr>
         <w:t>Anexos</w:t>
-      </w:r>
-    </w:p>
-    <w:p>
-      <w:pPr>
-        <w:jc w:val="left"/>
-      </w:pPr>
-      <w:r>
-        <w:t>{0anexo}</w:t>
-      </w:r>
-    </w:p>
-    <w:p>
-      <w:pPr>
-        <w:jc w:val="left"/>
-      </w:pPr>
-      <w:r>
-        <w:t>{1anexo}</w:t>
-      </w:r>
-    </w:p>
-    <w:p>
-      <w:pPr>
-        <w:jc w:val="left"/>
-      </w:pPr>
-      <w:r>
-        <w:t>{2anexo}</w:t>
-      </w:r>
-    </w:p>
-    <w:p>
-      <w:pPr>
-        <w:jc w:val="left"/>
-      </w:pPr>
-      <w:r>
-        <w:t>{3anexo}</w:t>
-      </w:r>
-    </w:p>
-    <w:p>
-      <w:pPr>
-        <w:jc w:val="left"/>
-      </w:pPr>
-      <w:r>
-        <w:t>{4anexo}</w:t>
-      </w:r>
-    </w:p>
-    <w:p>
-      <w:pPr>
-        <w:jc w:val="left"/>
-      </w:pPr>
-      <w:r>
-        <w:t>{5anexo}</w:t>
-      </w:r>
-    </w:p>
-    <w:p>
-      <w:pPr>
-        <w:jc w:val="left"/>
-      </w:pPr>
-      <w:r>
-        <w:t>{6anexo}</w:t>
-      </w:r>
-    </w:p>
-    <w:p>
-      <w:pPr>
-        <w:jc w:val="left"/>
-      </w:pPr>
-      <w:r>
-        <w:t>{7anexo}</w:t>
-      </w:r>
-    </w:p>
-    <w:p>
-      <w:pPr>
-        <w:jc w:val="left"/>
-      </w:pPr>
-      <w:r>
-        <w:t>{8anexo}</w:t>
-      </w:r>
-    </w:p>
-    <w:p>
-      <w:pPr>
-        <w:jc w:val="left"/>
-      </w:pPr>
-      <w:r>
-        <w:lastRenderedPageBreak/>
-        <w:t>{9anexo}</w:t>
-      </w:r>
-    </w:p>
-    <w:p>
-      <w:pPr>
-        <w:jc w:val="left"/>
-      </w:pPr>
-      <w:r>
-        <w:t>{10anexo}</w:t>
-      </w:r>
-    </w:p>
-    <w:p>
-      <w:pPr>
-        <w:jc w:val="left"/>
-      </w:pPr>
-      <w:r>
-        <w:t>{11anexo}</w:t>
-      </w:r>
-    </w:p>
-    <w:p>
-      <w:pPr>
-        <w:jc w:val="left"/>
-      </w:pPr>
-      <w:r>
-        <w:t>{12anexo}</w:t>
-      </w:r>
-    </w:p>
-    <w:p>
-      <w:pPr>
-        <w:jc w:val="left"/>
-      </w:pPr>
-      <w:r>
-        <w:t>{13anexo}</w:t>
-      </w:r>
-    </w:p>
-    <w:p>
-      <w:pPr>
-        <w:jc w:val="left"/>
-      </w:pPr>
-      <w:r>
-        <w:t>{14anexo}</w:t>
-      </w:r>
-    </w:p>
-    <w:p>
-      <w:pPr>
-        <w:jc w:val="left"/>
-      </w:pPr>
-      <w:r>
-        <w:t>{15anexo}</w:t>
       </w:r>
     </w:p>
     <w:p>
@@ -1560,11 +1429,19 @@
           </w:tcPr>
           <w:p>
             <w:pPr>
+              <w:jc w:val="center"/>
               <w:rPr>
                 <w:b/>
                 <w:bCs/>
               </w:rPr>
             </w:pPr>
+            <w:r>
+              <w:rPr>
+                <w:b/>
+                <w:bCs/>
+              </w:rPr>
+              <w:t>{0rev}</w:t>
+            </w:r>
           </w:p>
         </w:tc>
         <w:tc>
@@ -1578,7 +1455,22 @@
             </w:tcBorders>
             <w:shd w:val="clear" w:color="auto" w:fill="EDEDED"/>
           </w:tcPr>
-          <w:p/>
+          <w:p>
+            <w:pPr>
+              <w:jc w:val="center"/>
+              <w:rPr>
+                <w:b/>
+              </w:rPr>
+            </w:pPr>
+            <w:r>
+              <w:rPr>
+                <w:b/>
+              </w:rPr>
+              <w:t>{0data}</w:t>
+            </w:r>
+            <w:bookmarkStart w:id="0" w:name="_GoBack"/>
+            <w:bookmarkEnd w:id="0"/>
+          </w:p>
         </w:tc>
         <w:tc>
           <w:tcPr>
@@ -1916,6 +1808,7 @@
       <w:headerReference w:type="first" r:id="rId9"/>
       <w:pgSz w:w="12240" w:h="15840"/>
       <w:pgMar w:top="1440" w:right="1440" w:bottom="1440" w:left="1440" w:header="720" w:footer="720" w:gutter="0"/>
+      <w:pgNumType w:start="0"/>
       <w:cols w:space="720"/>
       <w:titlePg/>
       <w:docGrid w:linePitch="360"/>
@@ -2308,6 +2201,43 @@
               <w:rFonts w:ascii="Calibri" w:hAnsi="Calibri"/>
             </w:rPr>
             <w:t>Página:</w:t>
+          </w:r>
+          <w:r>
+            <w:rPr>
+              <w:rFonts w:ascii="Calibri" w:hAnsi="Calibri"/>
+            </w:rPr>
+            <w:t xml:space="preserve"> </w:t>
+          </w:r>
+          <w:r>
+            <w:rPr>
+              <w:rFonts w:ascii="Calibri" w:hAnsi="Calibri"/>
+            </w:rPr>
+            <w:fldChar w:fldCharType="begin"/>
+          </w:r>
+          <w:r>
+            <w:rPr>
+              <w:rFonts w:ascii="Calibri" w:hAnsi="Calibri"/>
+            </w:rPr>
+            <w:instrText xml:space="preserve"> PAGE  \* Arabic  \* MERGEFORMAT </w:instrText>
+          </w:r>
+          <w:r>
+            <w:rPr>
+              <w:rFonts w:ascii="Calibri" w:hAnsi="Calibri"/>
+            </w:rPr>
+            <w:fldChar w:fldCharType="separate"/>
+          </w:r>
+          <w:r>
+            <w:rPr>
+              <w:rFonts w:ascii="Calibri" w:hAnsi="Calibri"/>
+              <w:noProof/>
+            </w:rPr>
+            <w:t>7</w:t>
+          </w:r>
+          <w:r>
+            <w:rPr>
+              <w:rFonts w:ascii="Calibri" w:hAnsi="Calibri"/>
+            </w:rPr>
+            <w:fldChar w:fldCharType="end"/>
           </w:r>
         </w:p>
       </w:tc>

--- a/BoasPraticasService/templates/manual1.docx
+++ b/BoasPraticasService/templates/manual1.docx
@@ -848,9 +848,11 @@
       </w:r>
     </w:p>
     <w:p>
+      <w:proofErr w:type="gramStart"/>
       <w:r>
         <w:t>pop</w:t>
       </w:r>
+      <w:proofErr w:type="gramEnd"/>
     </w:p>
     <w:p>
       <w:pPr>
@@ -861,9 +863,11 @@
       </w:r>
     </w:p>
     <w:p>
+      <w:proofErr w:type="gramStart"/>
       <w:r>
         <w:t>pop</w:t>
       </w:r>
+      <w:proofErr w:type="gramEnd"/>
     </w:p>
     <w:p>
       <w:pPr>
@@ -1233,24 +1237,8 @@
           <w:rFonts w:cs="Arial"/>
         </w:rPr>
       </w:pPr>
-      <w:r>
-        <w:rPr>
-          <w:rFonts w:cs="Arial"/>
-        </w:rPr>
-        <w:t>Anexos</w:t>
-      </w:r>
-    </w:p>
-    <w:p>
-      <w:pPr>
-        <w:pStyle w:val="Ttulo1"/>
-        <w:numPr>
-          <w:ilvl w:val="0"/>
-          <w:numId w:val="1"/>
-        </w:numPr>
-        <w:rPr>
-          <w:rFonts w:cs="Arial"/>
-        </w:rPr>
-      </w:pPr>
+      <w:bookmarkStart w:id="0" w:name="_GoBack"/>
+      <w:bookmarkEnd w:id="0"/>
       <w:r>
         <w:rPr>
           <w:rFonts w:cs="Arial"/>
@@ -1468,8 +1456,6 @@
               </w:rPr>
               <w:t>{0data}</w:t>
             </w:r>
-            <w:bookmarkStart w:id="0" w:name="_GoBack"/>
-            <w:bookmarkEnd w:id="0"/>
           </w:p>
         </w:tc>
         <w:tc>
@@ -1892,7 +1878,21 @@
             <w:rPr>
               <w:rFonts w:cs="Arial"/>
             </w:rPr>
-            <w:t xml:space="preserve">                      (nome completo)</w:t>
+            <w:t xml:space="preserve">                      (</w:t>
+          </w:r>
+          <w:proofErr w:type="gramStart"/>
+          <w:r>
+            <w:rPr>
+              <w:rFonts w:cs="Arial"/>
+            </w:rPr>
+            <w:t>nome</w:t>
+          </w:r>
+          <w:proofErr w:type="gramEnd"/>
+          <w:r>
+            <w:rPr>
+              <w:rFonts w:cs="Arial"/>
+            </w:rPr>
+            <w:t xml:space="preserve"> completo)</w:t>
           </w:r>
         </w:p>
         <w:p>
@@ -1942,7 +1942,21 @@
             <w:rPr>
               <w:rFonts w:cs="Arial"/>
             </w:rPr>
-            <w:t xml:space="preserve">                          (nome completo)</w:t>
+            <w:t xml:space="preserve">                          (</w:t>
+          </w:r>
+          <w:proofErr w:type="gramStart"/>
+          <w:r>
+            <w:rPr>
+              <w:rFonts w:cs="Arial"/>
+            </w:rPr>
+            <w:t>nome</w:t>
+          </w:r>
+          <w:proofErr w:type="gramEnd"/>
+          <w:r>
+            <w:rPr>
+              <w:rFonts w:cs="Arial"/>
+            </w:rPr>
+            <w:t xml:space="preserve"> completo)</w:t>
           </w:r>
         </w:p>
         <w:p>

--- a/BoasPraticasService/templates/manual1.docx
+++ b/BoasPraticasService/templates/manual1.docx
@@ -204,20 +204,8 @@
     <w:p>
       <w:pPr>
         <w:pStyle w:val="Ttulo1"/>
-        <w:numPr>
-          <w:ilvl w:val="0"/>
-          <w:numId w:val="1"/>
-        </w:numPr>
-        <w:rPr>
-          <w:rFonts w:cs="Arial"/>
-          <w:szCs w:val="24"/>
-        </w:rPr>
-      </w:pPr>
-      <w:r>
-        <w:rPr>
-          <w:rFonts w:cs="Arial"/>
-          <w:szCs w:val="24"/>
-        </w:rPr>
+      </w:pPr>
+      <w:r>
         <w:lastRenderedPageBreak/>
         <w:t>OBJETIVO</w:t>
       </w:r>
@@ -230,20 +218,8 @@
     <w:p>
       <w:pPr>
         <w:pStyle w:val="Ttulo1"/>
-        <w:numPr>
-          <w:ilvl w:val="0"/>
-          <w:numId w:val="1"/>
-        </w:numPr>
-        <w:rPr>
-          <w:rFonts w:cs="Arial"/>
-          <w:szCs w:val="24"/>
-        </w:rPr>
-      </w:pPr>
-      <w:r>
-        <w:rPr>
-          <w:rFonts w:cs="Arial"/>
-          <w:szCs w:val="24"/>
-        </w:rPr>
+      </w:pPr>
+      <w:r>
         <w:t>DOCUMENTOS DE REFERÊNCIA</w:t>
       </w:r>
     </w:p>
@@ -255,20 +231,8 @@
     <w:p>
       <w:pPr>
         <w:pStyle w:val="Ttulo1"/>
-        <w:numPr>
-          <w:ilvl w:val="0"/>
-          <w:numId w:val="1"/>
-        </w:numPr>
-        <w:rPr>
-          <w:rFonts w:cs="Arial"/>
-          <w:szCs w:val="24"/>
-        </w:rPr>
-      </w:pPr>
-      <w:r>
-        <w:rPr>
-          <w:rFonts w:cs="Arial"/>
-          <w:szCs w:val="24"/>
-        </w:rPr>
+      </w:pPr>
+      <w:r>
         <w:t>DEFINIÇÕES E SIGLAS</w:t>
       </w:r>
     </w:p>
@@ -285,19 +249,8 @@
     <w:p>
       <w:pPr>
         <w:pStyle w:val="Ttulo1"/>
-        <w:numPr>
-          <w:ilvl w:val="0"/>
-          <w:numId w:val="1"/>
-        </w:numPr>
-        <w:rPr>
-          <w:rFonts w:cs="Arial"/>
-        </w:rPr>
-      </w:pPr>
-      <w:r>
-        <w:rPr>
-          <w:rFonts w:cs="Arial"/>
-          <w:szCs w:val="24"/>
-        </w:rPr>
+      </w:pPr>
+      <w:r>
         <w:t xml:space="preserve">DESCRIÇÃO DOS PROCEDIMENTOS </w:t>
       </w:r>
     </w:p>
@@ -306,13 +259,7 @@
         <w:pStyle w:val="Ttulo2"/>
       </w:pPr>
       <w:r>
-        <w:t xml:space="preserve">. </w:t>
-      </w:r>
-      <w:r>
-        <w:rPr>
-          <w:szCs w:val="24"/>
-        </w:rPr>
-        <w:t>Identificação</w:t>
+        <w:t>. Identificação</w:t>
       </w:r>
     </w:p>
     <w:p>
@@ -848,11 +795,9 @@
       </w:r>
     </w:p>
     <w:p>
-      <w:proofErr w:type="gramStart"/>
-      <w:r>
-        <w:t>pop</w:t>
-      </w:r>
-      <w:proofErr w:type="gramEnd"/>
+      <w:r>
+        <w:t>É recomendado que os requisitos de higienização de instalações, equipamentos e móveis seja descrito no Processo Operacional Padronizado (POP) Higienização das Instalações, de Equipamentos e Móveis.</w:t>
+      </w:r>
     </w:p>
     <w:p>
       <w:pPr>
@@ -863,11 +808,15 @@
       </w:r>
     </w:p>
     <w:p>
-      <w:proofErr w:type="gramStart"/>
-      <w:r>
-        <w:t>pop</w:t>
-      </w:r>
-      <w:proofErr w:type="gramEnd"/>
+      <w:r>
+        <w:lastRenderedPageBreak/>
+        <w:t>É recomendado que os requisitos de controle integrado de vetores e pragas urbanas seja descrito no Processo Operacional Pad</w:t>
+      </w:r>
+      <w:bookmarkStart w:id="0" w:name="_GoBack"/>
+      <w:bookmarkEnd w:id="0"/>
+      <w:r>
+        <w:t>ronizado (POP) Controle Integrado de Vetores e Pragas Urbanas.</w:t>
+      </w:r>
     </w:p>
     <w:p>
       <w:pPr>
@@ -887,13 +836,142 @@
     </w:p>
     <w:p>
       <w:r>
+        <w:t>{53resposta}</w:t>
+      </w:r>
+    </w:p>
+    <w:p>
+      <w:r>
+        <w:t>{54resposta}</w:t>
+      </w:r>
+    </w:p>
+    <w:p>
+      <w:pPr>
+        <w:pStyle w:val="Ttulo2"/>
+      </w:pPr>
+      <w:r>
+        <w:t>Manejo de resíduos</w:t>
+      </w:r>
+    </w:p>
+    <w:p>
+      <w:r>
+        <w:t>{55resposta}</w:t>
+      </w:r>
+    </w:p>
+    <w:p>
+      <w:r>
+        <w:t>{56resposta}</w:t>
+      </w:r>
+    </w:p>
+    <w:p>
+      <w:pPr>
+        <w:pStyle w:val="Ttulo2"/>
+      </w:pPr>
+      <w:r>
+        <w:t>Manipuladores de alimentos</w:t>
+      </w:r>
+    </w:p>
+    <w:p>
+      <w:pPr>
+        <w:pStyle w:val="Ttulo3"/>
+      </w:pPr>
+      <w:r>
+        <w:t>Uniforme</w:t>
+      </w:r>
+    </w:p>
+    <w:p>
+      <w:r>
+        <w:t>{57resposta}</w:t>
+      </w:r>
+    </w:p>
+    <w:p>
+      <w:r>
+        <w:t>{58resposta}</w:t>
+      </w:r>
+    </w:p>
+    <w:p>
+      <w:pPr>
+        <w:pStyle w:val="Ttulo3"/>
+      </w:pPr>
+      <w:r>
+        <w:t>Higiene Pessoal e conduta</w:t>
+      </w:r>
+    </w:p>
+    <w:p>
+      <w:r>
+        <w:t>{59resposta}</w:t>
+      </w:r>
+    </w:p>
+    <w:p>
+      <w:r>
+        <w:t>{60resposta}</w:t>
+      </w:r>
+    </w:p>
+    <w:p>
+      <w:r>
+        <w:t>{61resposta}</w:t>
+      </w:r>
+    </w:p>
+    <w:p>
+      <w:pPr>
+        <w:pStyle w:val="Ttulo3"/>
+      </w:pPr>
+      <w:r>
+        <w:t>Visitantes</w:t>
+      </w:r>
+    </w:p>
+    <w:p>
+      <w:r>
+        <w:t>{62resposta}</w:t>
+      </w:r>
+    </w:p>
+    <w:p>
+      <w:pPr>
+        <w:pStyle w:val="Ttulo2"/>
+      </w:pPr>
+      <w:r>
+        <w:t>Matérias-primas, ingredientes e embalagens</w:t>
+      </w:r>
+    </w:p>
+    <w:p>
+      <w:pPr>
+        <w:pStyle w:val="Ttulo3"/>
+      </w:pPr>
+      <w:r>
+        <w:t>Seleção e avaliação dos fornecedores</w:t>
+      </w:r>
+    </w:p>
+    <w:p>
+      <w:r>
+        <w:t>{63resposta}</w:t>
+      </w:r>
+    </w:p>
+    <w:p>
+      <w:pPr>
+        <w:pStyle w:val="Ttulo3"/>
+      </w:pPr>
+      <w:r>
+        <w:t>Recebimento de matérias-primas, ingredientes e embalagens</w:t>
+      </w:r>
+    </w:p>
+    <w:p>
+      <w:r>
         <w:lastRenderedPageBreak/>
-        <w:t>{53resposta}</w:t>
-      </w:r>
-    </w:p>
-    <w:p>
-      <w:r>
-        <w:t>{54resposta}</w:t>
+        <w:t>{64resposta}</w:t>
+      </w:r>
+    </w:p>
+    <w:p>
+      <w:r>
+        <w:t>{65resposta}</w:t>
+      </w:r>
+    </w:p>
+    <w:p>
+      <w:r>
+        <w:t>{66resposta}</w:t>
+      </w:r>
+    </w:p>
+    <w:p>
+      <w:r>
+        <w:t>{67resposta}</w:t>
       </w:r>
     </w:p>
     <w:p>
@@ -901,17 +979,17 @@
         <w:pStyle w:val="Ttulo2"/>
       </w:pPr>
       <w:r>
-        <w:t>Manejo de resíduos</w:t>
-      </w:r>
-    </w:p>
-    <w:p>
-      <w:r>
-        <w:t>{55resposta}</w:t>
-      </w:r>
-    </w:p>
-    <w:p>
-      <w:r>
-        <w:t>{56resposta}</w:t>
+        <w:t>Armazenamento</w:t>
+      </w:r>
+    </w:p>
+    <w:p>
+      <w:r>
+        <w:t>{68resposta}</w:t>
+      </w:r>
+    </w:p>
+    <w:p>
+      <w:r>
+        <w:t>{69resposta}</w:t>
       </w:r>
     </w:p>
     <w:p>
@@ -919,61 +997,32 @@
         <w:pStyle w:val="Ttulo2"/>
       </w:pPr>
       <w:r>
-        <w:t>Manipuladores de alimentos</w:t>
-      </w:r>
-    </w:p>
-    <w:p>
-      <w:pPr>
-        <w:pStyle w:val="Ttulo3"/>
-      </w:pPr>
-      <w:r>
-        <w:t>Uniforme</w:t>
-      </w:r>
-    </w:p>
-    <w:p>
-      <w:r>
-        <w:t>{57resposta}</w:t>
-      </w:r>
-    </w:p>
-    <w:p>
-      <w:r>
-        <w:t>{58resposta}</w:t>
-      </w:r>
-    </w:p>
-    <w:p>
-      <w:pPr>
-        <w:pStyle w:val="Ttulo3"/>
-      </w:pPr>
-      <w:r>
-        <w:t>Higiene Pessoal e conduta</w:t>
-      </w:r>
-    </w:p>
-    <w:p>
-      <w:r>
-        <w:t>{59resposta}</w:t>
-      </w:r>
-    </w:p>
-    <w:p>
-      <w:r>
-        <w:t>{60resposta}</w:t>
-      </w:r>
-    </w:p>
-    <w:p>
-      <w:r>
-        <w:t>{61resposta}</w:t>
-      </w:r>
-    </w:p>
-    <w:p>
-      <w:pPr>
-        <w:pStyle w:val="Ttulo3"/>
-      </w:pPr>
-      <w:r>
-        <w:t>Visitantes</w:t>
-      </w:r>
-    </w:p>
-    <w:p>
-      <w:r>
-        <w:t>{62resposta}</w:t>
+        <w:t>Preparação dos alimentos</w:t>
+      </w:r>
+    </w:p>
+    <w:p>
+      <w:r>
+        <w:t>{70resposta}</w:t>
+      </w:r>
+    </w:p>
+    <w:p>
+      <w:r>
+        <w:t>{71resposta}</w:t>
+      </w:r>
+    </w:p>
+    <w:p>
+      <w:r>
+        <w:t>{72resposta}</w:t>
+      </w:r>
+    </w:p>
+    <w:p>
+      <w:r>
+        <w:t>{73resposta}</w:t>
+      </w:r>
+    </w:p>
+    <w:p>
+      <w:r>
+        <w:t>{74resposta}</w:t>
       </w:r>
     </w:p>
     <w:p>
@@ -981,48 +1030,17 @@
         <w:pStyle w:val="Ttulo2"/>
       </w:pPr>
       <w:r>
-        <w:t>Matérias-primas, ingredientes e embalagens</w:t>
-      </w:r>
-    </w:p>
-    <w:p>
-      <w:pPr>
-        <w:pStyle w:val="Ttulo3"/>
-      </w:pPr>
-      <w:r>
-        <w:t>Seleção e avaliação dos fornecedores</w:t>
-      </w:r>
-    </w:p>
-    <w:p>
-      <w:r>
-        <w:t>{63resposta}</w:t>
-      </w:r>
-    </w:p>
-    <w:p>
-      <w:pPr>
-        <w:pStyle w:val="Ttulo3"/>
-      </w:pPr>
-      <w:r>
-        <w:t>Recebimento de matérias-primas, ingredientes e embalagens</w:t>
-      </w:r>
-    </w:p>
-    <w:p>
-      <w:r>
-        <w:t>{64resposta}</w:t>
-      </w:r>
-    </w:p>
-    <w:p>
-      <w:r>
-        <w:t>{65resposta}</w:t>
-      </w:r>
-    </w:p>
-    <w:p>
-      <w:r>
-        <w:t>{66resposta}</w:t>
-      </w:r>
-    </w:p>
-    <w:p>
-      <w:r>
-        <w:t>{67resposta}</w:t>
+        <w:t>Descongelamento dos alimentos</w:t>
+      </w:r>
+    </w:p>
+    <w:p>
+      <w:r>
+        <w:t>{75resposta}</w:t>
+      </w:r>
+    </w:p>
+    <w:p>
+      <w:r>
+        <w:t>{76resposta}</w:t>
       </w:r>
     </w:p>
     <w:p>
@@ -1030,55 +1048,62 @@
         <w:pStyle w:val="Ttulo2"/>
       </w:pPr>
       <w:r>
+        <w:t>Higienização os alimentos</w:t>
+      </w:r>
+    </w:p>
+    <w:p>
+      <w:r>
+        <w:t>{77resposta}</w:t>
+      </w:r>
+    </w:p>
+    <w:p>
+      <w:pPr>
+        <w:pStyle w:val="Ttulo2"/>
+      </w:pPr>
+      <w:r>
+        <w:t>Cocção (tratamento térmico)</w:t>
+      </w:r>
+    </w:p>
+    <w:p>
+      <w:r>
+        <w:t>{78resposta}</w:t>
+      </w:r>
+    </w:p>
+    <w:p>
+      <w:r>
+        <w:t>{79resposta}</w:t>
+      </w:r>
+    </w:p>
+    <w:p>
+      <w:pPr>
+        <w:pStyle w:val="Ttulo2"/>
+      </w:pPr>
+      <w:r>
+        <w:t>Resfriamento do alimento preparado</w:t>
+      </w:r>
+    </w:p>
+    <w:p>
+      <w:r>
         <w:lastRenderedPageBreak/>
-        <w:t>Armazenamento</w:t>
-      </w:r>
-    </w:p>
-    <w:p>
-      <w:r>
-        <w:t>{68resposta}</w:t>
-      </w:r>
-    </w:p>
-    <w:p>
-      <w:r>
-        <w:t>{69resposta}</w:t>
+        <w:t>{80resposta}</w:t>
       </w:r>
     </w:p>
     <w:p>
       <w:pPr>
         <w:pStyle w:val="Ttulo2"/>
-        <w:tabs>
-          <w:tab w:val="left" w:pos="990"/>
-        </w:tabs>
-        <w:ind w:left="720" w:hanging="360"/>
-      </w:pPr>
-      <w:r>
-        <w:t>Preparação dos alimentos</w:t>
-      </w:r>
-    </w:p>
-    <w:p>
-      <w:r>
-        <w:t>{70resposta}</w:t>
-      </w:r>
-    </w:p>
-    <w:p>
-      <w:r>
-        <w:t>{71resposta}</w:t>
-      </w:r>
-    </w:p>
-    <w:p>
-      <w:r>
-        <w:t>{72resposta}</w:t>
-      </w:r>
-    </w:p>
-    <w:p>
-      <w:r>
-        <w:t>{73resposta}</w:t>
-      </w:r>
-    </w:p>
-    <w:p>
-      <w:r>
-        <w:t>{74resposta}</w:t>
+      </w:pPr>
+      <w:r>
+        <w:t>Manutenção dos alimentos preparados quentes e frios</w:t>
+      </w:r>
+    </w:p>
+    <w:p>
+      <w:r>
+        <w:t>{81resposta}</w:t>
+      </w:r>
+    </w:p>
+    <w:p>
+      <w:r>
+        <w:t>{82resposta}</w:t>
       </w:r>
     </w:p>
     <w:p>
@@ -1086,87 +1111,6 @@
         <w:pStyle w:val="Ttulo2"/>
       </w:pPr>
       <w:r>
-        <w:t>Descongelamento dos alimentos</w:t>
-      </w:r>
-    </w:p>
-    <w:p>
-      <w:r>
-        <w:t>{75resposta}</w:t>
-      </w:r>
-    </w:p>
-    <w:p>
-      <w:r>
-        <w:t>{76resposta}</w:t>
-      </w:r>
-    </w:p>
-    <w:p>
-      <w:pPr>
-        <w:pStyle w:val="Ttulo2"/>
-      </w:pPr>
-      <w:r>
-        <w:t>Higienização os alimentos</w:t>
-      </w:r>
-    </w:p>
-    <w:p>
-      <w:r>
-        <w:t>{77resposta}</w:t>
-      </w:r>
-    </w:p>
-    <w:p>
-      <w:pPr>
-        <w:pStyle w:val="Ttulo2"/>
-      </w:pPr>
-      <w:r>
-        <w:t>Cocção (tratamento térmico)</w:t>
-      </w:r>
-    </w:p>
-    <w:p>
-      <w:r>
-        <w:t>{78resposta}</w:t>
-      </w:r>
-    </w:p>
-    <w:p>
-      <w:r>
-        <w:t>{79resposta}</w:t>
-      </w:r>
-    </w:p>
-    <w:p>
-      <w:pPr>
-        <w:pStyle w:val="Ttulo2"/>
-      </w:pPr>
-      <w:r>
-        <w:t>Resfriamento do alimento preparado</w:t>
-      </w:r>
-    </w:p>
-    <w:p>
-      <w:r>
-        <w:t>{80resposta}</w:t>
-      </w:r>
-    </w:p>
-    <w:p>
-      <w:pPr>
-        <w:pStyle w:val="Ttulo2"/>
-      </w:pPr>
-      <w:r>
-        <w:t>Manutenção dos alimentos preparados quentes e frios</w:t>
-      </w:r>
-    </w:p>
-    <w:p>
-      <w:r>
-        <w:t>{81resposta}</w:t>
-      </w:r>
-    </w:p>
-    <w:p>
-      <w:r>
-        <w:t>{82resposta}</w:t>
-      </w:r>
-    </w:p>
-    <w:p>
-      <w:pPr>
-        <w:pStyle w:val="Ttulo2"/>
-      </w:pPr>
-      <w:r>
-        <w:lastRenderedPageBreak/>
         <w:t>Armazenamento e transporte do alimento preparado</w:t>
       </w:r>
     </w:p>
@@ -1229,20 +1173,8 @@
     <w:p>
       <w:pPr>
         <w:pStyle w:val="Ttulo1"/>
-        <w:numPr>
-          <w:ilvl w:val="0"/>
-          <w:numId w:val="1"/>
-        </w:numPr>
-        <w:rPr>
-          <w:rFonts w:cs="Arial"/>
-        </w:rPr>
-      </w:pPr>
-      <w:bookmarkStart w:id="0" w:name="_GoBack"/>
-      <w:bookmarkEnd w:id="0"/>
-      <w:r>
-        <w:rPr>
-          <w:rFonts w:cs="Arial"/>
-        </w:rPr>
+      </w:pPr>
+      <w:r>
         <w:t>Registro de revisão</w:t>
       </w:r>
     </w:p>
@@ -2245,7 +2177,7 @@
               <w:rFonts w:ascii="Calibri" w:hAnsi="Calibri"/>
               <w:noProof/>
             </w:rPr>
-            <w:t>7</w:t>
+            <w:t>5</w:t>
           </w:r>
           <w:r>
             <w:rPr>
@@ -2286,10 +2218,11 @@
   <w:abstractNum w:abstractNumId="0">
     <w:nsid w:val="156A3627"/>
     <w:multiLevelType w:val="multilevel"/>
-    <w:tmpl w:val="E346AD80"/>
+    <w:tmpl w:val="BC9A0F88"/>
     <w:lvl w:ilvl="0">
       <w:start w:val="1"/>
       <w:numFmt w:val="decimal"/>
+      <w:pStyle w:val="Ttulo1"/>
       <w:lvlText w:val="%1."/>
       <w:lvlJc w:val="left"/>
       <w:pPr>
@@ -2818,9 +2751,13 @@
     <w:autoRedefine/>
     <w:uiPriority w:val="9"/>
     <w:qFormat/>
-    <w:rsid w:val="00895409"/>
+    <w:rsid w:val="002A36C4"/>
     <w:pPr>
+      <w:numPr>
+        <w:numId w:val="1"/>
+      </w:numPr>
       <w:spacing w:before="300" w:after="40"/>
+      <w:ind w:left="426"/>
       <w:jc w:val="left"/>
       <w:outlineLvl w:val="0"/>
     </w:pPr>
@@ -2840,13 +2777,14 @@
     <w:uiPriority w:val="9"/>
     <w:unhideWhenUsed/>
     <w:qFormat/>
-    <w:rsid w:val="00E719F8"/>
+    <w:rsid w:val="004B64D7"/>
     <w:pPr>
       <w:numPr>
         <w:ilvl w:val="1"/>
         <w:numId w:val="1"/>
       </w:numPr>
       <w:spacing w:after="0"/>
+      <w:ind w:left="567"/>
       <w:jc w:val="left"/>
       <w:outlineLvl w:val="1"/>
     </w:pPr>
@@ -2866,13 +2804,14 @@
     <w:uiPriority w:val="9"/>
     <w:unhideWhenUsed/>
     <w:qFormat/>
-    <w:rsid w:val="00E719F8"/>
+    <w:rsid w:val="004B64D7"/>
     <w:pPr>
       <w:numPr>
         <w:ilvl w:val="2"/>
         <w:numId w:val="1"/>
       </w:numPr>
       <w:spacing w:after="0"/>
+      <w:ind w:left="851"/>
       <w:jc w:val="left"/>
       <w:outlineLvl w:val="2"/>
     </w:pPr>
@@ -3112,7 +3051,7 @@
     <w:name w:val="Título 1 Char"/>
     <w:link w:val="Ttulo1"/>
     <w:uiPriority w:val="9"/>
-    <w:rsid w:val="00895409"/>
+    <w:rsid w:val="002A36C4"/>
     <w:rPr>
       <w:rFonts w:ascii="Arial" w:hAnsi="Arial"/>
       <w:b/>
@@ -3127,7 +3066,7 @@
     <w:name w:val="Título 2 Char"/>
     <w:link w:val="Ttulo2"/>
     <w:uiPriority w:val="9"/>
-    <w:rsid w:val="00E719F8"/>
+    <w:rsid w:val="004B64D7"/>
     <w:rPr>
       <w:rFonts w:ascii="Arial" w:hAnsi="Arial" w:cs="Arial"/>
       <w:caps/>
@@ -3141,7 +3080,7 @@
     <w:name w:val="Título 3 Char"/>
     <w:link w:val="Ttulo3"/>
     <w:uiPriority w:val="9"/>
-    <w:rsid w:val="00E719F8"/>
+    <w:rsid w:val="004B64D7"/>
     <w:rPr>
       <w:rFonts w:ascii="Arial" w:hAnsi="Arial"/>
       <w:smallCaps/>
